--- a/report.docx
+++ b/report.docx
@@ -28,7 +28,7 @@
         <mc:AlternateContent>
           <mc:Choice Requires="wpg">
             <w:drawing>
-              <wp:anchor behindDoc="1" distT="0" distB="0" distL="0" distR="0" simplePos="0" locked="0" layoutInCell="0" allowOverlap="1" relativeHeight="2">
+              <wp:anchor behindDoc="1" distT="0" distB="0" distL="0" distR="0" simplePos="0" locked="0" layoutInCell="0" allowOverlap="1" relativeHeight="3">
                 <wp:simplePos x="0" y="0"/>
                 <wp:positionH relativeFrom="column">
                   <wp:posOffset>-241300</wp:posOffset>
@@ -95,7 +95,7 @@
                           <pic:spPr>
                             <a:xfrm>
                               <a:off x="0" y="0"/>
-                              <a:ext cx="1469880" cy="1657440"/>
+                              <a:ext cx="1469520" cy="1656720"/>
                             </a:xfrm>
                             <a:prstGeom prst="rect">
                               <a:avLst/>
@@ -116,8 +116,8 @@
                           </pic:blipFill>
                           <pic:spPr>
                             <a:xfrm>
-                              <a:off x="4755600" y="0"/>
-                              <a:ext cx="1470600" cy="1657440"/>
+                              <a:off x="4756320" y="0"/>
+                              <a:ext cx="1469880" cy="1656720"/>
                             </a:xfrm>
                             <a:prstGeom prst="rect">
                               <a:avLst/>
@@ -138,8 +138,8 @@
                           </pic:blipFill>
                           <pic:spPr>
                             <a:xfrm>
-                              <a:off x="0" y="7693200"/>
-                              <a:ext cx="1469880" cy="1658160"/>
+                              <a:off x="0" y="7693560"/>
+                              <a:ext cx="1469520" cy="1657440"/>
                             </a:xfrm>
                             <a:prstGeom prst="rect">
                               <a:avLst/>
@@ -160,8 +160,8 @@
                           </pic:blipFill>
                           <pic:spPr>
                             <a:xfrm>
-                              <a:off x="4755600" y="7681680"/>
-                              <a:ext cx="1470600" cy="1658160"/>
+                              <a:off x="4756320" y="7682400"/>
+                              <a:ext cx="1469880" cy="1657440"/>
                             </a:xfrm>
                             <a:prstGeom prst="rect">
                               <a:avLst/>
@@ -201,7 +201,7 @@
                           <wps:cNvSpPr/>
                           <wps:spPr>
                             <a:xfrm>
-                              <a:off x="6045120" y="1451520"/>
+                              <a:off x="6045840" y="1451520"/>
                               <a:ext cx="720" cy="6458040"/>
                             </a:xfrm>
                             <a:prstGeom prst="straightConnector1">
@@ -227,7 +227,7 @@
                           <wps:cNvSpPr/>
                           <wps:spPr>
                             <a:xfrm>
-                              <a:off x="1400760" y="9213120"/>
+                              <a:off x="1400760" y="9213840"/>
                               <a:ext cx="3439800" cy="720"/>
                             </a:xfrm>
                             <a:prstGeom prst="straightConnector1">
@@ -284,9 +284,9 @@
           </mc:Choice>
           <mc:Fallback>
             <w:pict>
-              <v:group id="shape_0" alt="Shape1" style="position:absolute;margin-left:-19pt;margin-top:-5pt;width:490.3pt;height:736.35pt" coordorigin="-380,-100" coordsize="9806,14727">
-                <v:group id="shape_0" style="position:absolute;left:-380;top:-100;width:9806;height:14727">
-                  <v:rect id="shape_0" ID="Shape 3" path="m0,0l-2147483645,0l-2147483645,-2147483646l0,-2147483646xe" stroked="f" o:allowincell="f" style="position:absolute;left:-380;top:-100;width:9780;height:14724;mso-wrap-style:none;v-text-anchor:middle">
+              <v:group id="shape_0" alt="Shape1" style="position:absolute;margin-left:-19pt;margin-top:-5pt;width:490.3pt;height:736.3pt" coordorigin="-380,-100" coordsize="9806,14726">
+                <v:group id="shape_0" style="position:absolute;left:-380;top:-100;width:9806;height:14726">
+                  <v:rect id="shape_0" path="m0,0l-2147483645,0l-2147483645,-2147483646l0,-2147483646xe" stroked="f" o:allowincell="f" style="position:absolute;left:-380;top:-100;width:9780;height:14724;mso-wrap-style:none;v-text-anchor:middle">
                     <v:fill o:detectmouseclick="t" on="false"/>
                     <v:stroke color="#3465a4" joinstyle="round" endcap="flat"/>
                     <w10:wrap type="none"/>
@@ -310,22 +310,22 @@
                     <v:path o:extrusionok="f" gradientshapeok="t" o:connecttype="rect"/>
                     <o:lock v:ext="edit" aspectratio="t"/>
                   </v:shapetype>
-                  <v:shape id="shape_0" ID="Shape 4" stroked="f" o:allowincell="f" style="position:absolute;left:-380;top:-100;width:2314;height:2609;mso-wrap-style:none;v-text-anchor:middle" type="_x0000_t75">
+                  <v:shape id="shape_0" ID="Shape 4" stroked="f" o:allowincell="f" style="position:absolute;left:-380;top:-100;width:2313;height:2608;mso-wrap-style:none;v-text-anchor:middle" type="_x0000_t75">
                     <v:imagedata r:id="rId2" o:detectmouseclick="t"/>
                     <v:stroke color="#3465a4" joinstyle="round" endcap="flat"/>
                     <w10:wrap type="none"/>
                   </v:shape>
-                  <v:shape id="shape_0" ID="Shape 5" stroked="f" o:allowincell="f" style="position:absolute;left:7109;top:-100;width:2315;height:2609;mso-wrap-style:none;v-text-anchor:middle" type="_x0000_t75">
+                  <v:shape id="shape_0" ID="Shape 5" stroked="f" o:allowincell="f" style="position:absolute;left:7110;top:-100;width:2314;height:2608;mso-wrap-style:none;v-text-anchor:middle" type="_x0000_t75">
                     <v:imagedata r:id="rId3" o:detectmouseclick="t"/>
                     <v:stroke color="#3465a4" joinstyle="round" endcap="flat"/>
                     <w10:wrap type="none"/>
                   </v:shape>
-                  <v:shape id="shape_0" ID="Shape 6" stroked="f" o:allowincell="f" style="position:absolute;left:-380;top:12015;width:2314;height:2610;mso-wrap-style:none;v-text-anchor:middle" type="_x0000_t75">
+                  <v:shape id="shape_0" ID="Shape 6" stroked="f" o:allowincell="f" style="position:absolute;left:-380;top:12016;width:2313;height:2609;mso-wrap-style:none;v-text-anchor:middle" type="_x0000_t75">
                     <v:imagedata r:id="rId4" o:detectmouseclick="t"/>
                     <v:stroke color="#3465a4" joinstyle="round" endcap="flat"/>
                     <w10:wrap type="none"/>
                   </v:shape>
-                  <v:shape id="shape_0" ID="Shape 7" stroked="f" o:allowincell="f" style="position:absolute;left:7109;top:11997;width:2315;height:2610;mso-wrap-style:none;v-text-anchor:middle" type="_x0000_t75">
+                  <v:shape id="shape_0" ID="Shape 7" stroked="f" o:allowincell="f" style="position:absolute;left:7110;top:11998;width:2314;height:2609;mso-wrap-style:none;v-text-anchor:middle" type="_x0000_t75">
                     <v:imagedata r:id="rId5" o:detectmouseclick="t"/>
                     <v:stroke color="#3465a4" joinstyle="round" endcap="flat"/>
                     <w10:wrap type="none"/>
@@ -339,12 +339,12 @@
                     <v:stroke color="black" weight="95400" joinstyle="round" endcap="flat"/>
                     <w10:wrap type="none"/>
                   </v:shape>
-                  <v:shape id="shape_0" stroked="t" o:allowincell="f" style="position:absolute;left:9140;top:2186;width:0;height:10169;mso-wrap-style:none;v-text-anchor:middle" type="_x0000_t32">
+                  <v:shape id="shape_0" stroked="t" o:allowincell="f" style="position:absolute;left:9141;top:2186;width:0;height:10169;mso-wrap-style:none;v-text-anchor:middle" type="_x0000_t32">
                     <v:fill o:detectmouseclick="t" on="false"/>
                     <v:stroke color="black" weight="95400" joinstyle="round" endcap="flat"/>
                     <w10:wrap type="none"/>
                   </v:shape>
-                  <v:shape id="shape_0" stroked="t" o:allowincell="f" style="position:absolute;left:1826;top:14409;width:5416;height:0;mso-wrap-style:none;v-text-anchor:middle" type="_x0000_t32">
+                  <v:shape id="shape_0" stroked="t" o:allowincell="f" style="position:absolute;left:1826;top:14410;width:5416;height:0;mso-wrap-style:none;v-text-anchor:middle" type="_x0000_t32">
                     <v:fill o:detectmouseclick="t" on="false"/>
                     <v:stroke color="black" weight="95400" joinstyle="round" endcap="flat"/>
                     <w10:wrap type="none"/>
@@ -363,7 +363,7 @@
     </w:p>
     <w:p>
       <w:pPr>
-        <w:pStyle w:val="Normal1"/>
+        <w:pStyle w:val="LOnormal"/>
         <w:spacing w:lineRule="auto" w:line="240"/>
         <w:ind w:left="284" w:right="284" w:hanging="0"/>
         <w:jc w:val="center"/>
@@ -386,7 +386,7 @@
     </w:p>
     <w:p>
       <w:pPr>
-        <w:pStyle w:val="Normal1"/>
+        <w:pStyle w:val="LOnormal"/>
         <w:spacing w:lineRule="auto" w:line="276"/>
         <w:jc w:val="center"/>
         <w:rPr>
@@ -409,7 +409,7 @@
     </w:p>
     <w:p>
       <w:pPr>
-        <w:pStyle w:val="Normal1"/>
+        <w:pStyle w:val="LOnormal"/>
         <w:spacing w:lineRule="auto" w:line="276"/>
         <w:jc w:val="center"/>
         <w:rPr>
@@ -432,7 +432,7 @@
     </w:p>
     <w:p>
       <w:pPr>
-        <w:pStyle w:val="Normal1"/>
+        <w:pStyle w:val="LOnormal"/>
         <w:spacing w:lineRule="auto" w:line="276"/>
         <w:jc w:val="center"/>
         <w:rPr>
@@ -455,7 +455,7 @@
     </w:p>
     <w:p>
       <w:pPr>
-        <w:pStyle w:val="Normal1"/>
+        <w:pStyle w:val="LOnormal"/>
         <w:spacing w:lineRule="auto" w:line="240"/>
         <w:jc w:val="center"/>
         <w:rPr>
@@ -496,7 +496,7 @@
     </w:p>
     <w:p>
       <w:pPr>
-        <w:pStyle w:val="Normal1"/>
+        <w:pStyle w:val="LOnormal"/>
         <w:spacing w:lineRule="auto" w:line="240"/>
         <w:jc w:val="center"/>
         <w:rPr>
@@ -518,7 +518,7 @@
     </w:p>
     <w:p>
       <w:pPr>
-        <w:pStyle w:val="Normal1"/>
+        <w:pStyle w:val="LOnormal"/>
         <w:spacing w:lineRule="auto" w:line="240"/>
         <w:jc w:val="center"/>
         <w:rPr>
@@ -540,7 +540,7 @@
     </w:p>
     <w:p>
       <w:pPr>
-        <w:pStyle w:val="Normal1"/>
+        <w:pStyle w:val="LOnormal"/>
         <w:spacing w:lineRule="auto" w:line="240"/>
         <w:jc w:val="center"/>
         <w:rPr>
@@ -562,7 +562,7 @@
     </w:p>
     <w:p>
       <w:pPr>
-        <w:pStyle w:val="Normal1"/>
+        <w:pStyle w:val="LOnormal"/>
         <w:spacing w:lineRule="auto" w:line="240"/>
         <w:jc w:val="center"/>
         <w:rPr>
@@ -616,7 +616,7 @@
     </w:p>
     <w:p>
       <w:pPr>
-        <w:pStyle w:val="Normal1"/>
+        <w:pStyle w:val="LOnormal"/>
         <w:spacing w:lineRule="auto" w:line="240"/>
         <w:jc w:val="center"/>
         <w:rPr>
@@ -635,7 +635,7 @@
     </w:p>
     <w:p>
       <w:pPr>
-        <w:pStyle w:val="Normal1"/>
+        <w:pStyle w:val="LOnormal"/>
         <w:spacing w:lineRule="auto" w:line="240"/>
         <w:jc w:val="center"/>
         <w:rPr>
@@ -654,7 +654,7 @@
     </w:p>
     <w:p>
       <w:pPr>
-        <w:pStyle w:val="Normal1"/>
+        <w:pStyle w:val="LOnormal"/>
         <w:spacing w:lineRule="auto" w:line="240"/>
         <w:jc w:val="center"/>
         <w:rPr>
@@ -673,7 +673,7 @@
     </w:p>
     <w:p>
       <w:pPr>
-        <w:pStyle w:val="Normal1"/>
+        <w:pStyle w:val="LOnormal"/>
         <w:spacing w:lineRule="auto" w:line="240"/>
         <w:jc w:val="center"/>
         <w:rPr>
@@ -692,7 +692,7 @@
     </w:p>
     <w:p>
       <w:pPr>
-        <w:pStyle w:val="Normal1"/>
+        <w:pStyle w:val="LOnormal"/>
         <w:spacing w:lineRule="auto" w:line="240"/>
         <w:jc w:val="center"/>
         <w:rPr>
@@ -715,7 +715,7 @@
     </w:p>
     <w:p>
       <w:pPr>
-        <w:pStyle w:val="Normal1"/>
+        <w:pStyle w:val="LOnormal"/>
         <w:spacing w:lineRule="auto" w:line="240"/>
         <w:jc w:val="center"/>
         <w:rPr>
@@ -734,7 +734,7 @@
     </w:p>
     <w:p>
       <w:pPr>
-        <w:pStyle w:val="Normal1"/>
+        <w:pStyle w:val="LOnormal"/>
         <w:spacing w:lineRule="auto" w:line="240"/>
         <w:ind w:firstLine="228"/>
         <w:jc w:val="center"/>
@@ -773,7 +773,7 @@
     </w:p>
     <w:p>
       <w:pPr>
-        <w:pStyle w:val="Normal1"/>
+        <w:pStyle w:val="LOnormal"/>
         <w:spacing w:lineRule="auto" w:line="240"/>
         <w:jc w:val="center"/>
         <w:rPr>
@@ -795,7 +795,7 @@
     </w:p>
     <w:p>
       <w:pPr>
-        <w:pStyle w:val="Normal1"/>
+        <w:pStyle w:val="LOnormal"/>
         <w:spacing w:lineRule="auto" w:line="240"/>
         <w:jc w:val="center"/>
         <w:rPr>
@@ -817,7 +817,7 @@
     </w:p>
     <w:p>
       <w:pPr>
-        <w:pStyle w:val="Normal1"/>
+        <w:pStyle w:val="LOnormal"/>
         <w:spacing w:lineRule="auto" w:line="240"/>
         <w:jc w:val="center"/>
         <w:rPr>
@@ -839,7 +839,7 @@
     </w:p>
     <w:p>
       <w:pPr>
-        <w:pStyle w:val="Normal1"/>
+        <w:pStyle w:val="LOnormal"/>
         <w:spacing w:lineRule="auto" w:line="276"/>
         <w:ind w:left="2880" w:firstLine="720"/>
         <w:rPr>
@@ -864,7 +864,7 @@
     </w:p>
     <w:p>
       <w:pPr>
-        <w:pStyle w:val="Normal1"/>
+        <w:pStyle w:val="LOnormal"/>
         <w:spacing w:lineRule="auto" w:line="276"/>
         <w:ind w:left="2880" w:firstLine="720"/>
         <w:rPr>
@@ -889,7 +889,7 @@
     </w:p>
     <w:p>
       <w:pPr>
-        <w:pStyle w:val="Normal1"/>
+        <w:pStyle w:val="LOnormal"/>
         <w:spacing w:lineRule="auto" w:line="276"/>
         <w:ind w:left="2880" w:firstLine="720"/>
         <w:rPr>
@@ -914,7 +914,7 @@
     </w:p>
     <w:p>
       <w:pPr>
-        <w:pStyle w:val="Normal1"/>
+        <w:pStyle w:val="LOnormal"/>
         <w:spacing w:lineRule="auto" w:line="276"/>
         <w:ind w:left="2880" w:firstLine="720"/>
         <w:rPr>
@@ -947,7 +947,7 @@
     </w:p>
     <w:p>
       <w:pPr>
-        <w:pStyle w:val="Normal1"/>
+        <w:pStyle w:val="LOnormal"/>
         <w:spacing w:lineRule="auto" w:line="276"/>
         <w:ind w:left="0" w:hanging="0"/>
         <w:rPr>
@@ -1002,11 +1002,10 @@
           </w:tcPr>
           <w:p>
             <w:pPr>
-              <w:pStyle w:val="Normal1"/>
+              <w:pStyle w:val="LOnormal"/>
               <w:keepNext w:val="false"/>
               <w:keepLines w:val="false"/>
               <w:widowControl w:val="false"/>
-              <w:pBdr/>
               <w:shd w:val="clear" w:fill="auto"/>
               <w:spacing w:lineRule="auto" w:line="240" w:before="0" w:after="0"/>
               <w:ind w:left="0" w:right="0" w:hanging="0"/>
@@ -1040,11 +1039,10 @@
           </w:tcPr>
           <w:p>
             <w:pPr>
-              <w:pStyle w:val="Normal1"/>
+              <w:pStyle w:val="LOnormal"/>
               <w:keepNext w:val="false"/>
               <w:keepLines w:val="false"/>
               <w:widowControl w:val="false"/>
-              <w:pBdr/>
               <w:shd w:val="clear" w:fill="auto"/>
               <w:spacing w:lineRule="auto" w:line="240" w:before="0" w:after="0"/>
               <w:ind w:left="0" w:right="0" w:hanging="0"/>
@@ -1078,11 +1076,10 @@
           </w:tcPr>
           <w:p>
             <w:pPr>
-              <w:pStyle w:val="Normal1"/>
+              <w:pStyle w:val="LOnormal"/>
               <w:keepNext w:val="false"/>
               <w:keepLines w:val="false"/>
               <w:widowControl w:val="false"/>
-              <w:pBdr/>
               <w:shd w:val="clear" w:fill="auto"/>
               <w:spacing w:lineRule="auto" w:line="240" w:before="0" w:after="0"/>
               <w:ind w:left="0" w:right="0" w:hanging="0"/>
@@ -1121,11 +1118,10 @@
           </w:tcPr>
           <w:p>
             <w:pPr>
-              <w:pStyle w:val="Normal1"/>
+              <w:pStyle w:val="LOnormal"/>
               <w:keepNext w:val="false"/>
               <w:keepLines w:val="false"/>
               <w:widowControl w:val="false"/>
-              <w:pBdr/>
               <w:shd w:val="clear" w:fill="auto"/>
               <w:spacing w:lineRule="auto" w:line="240" w:before="0" w:after="0"/>
               <w:ind w:left="0" w:right="0" w:hanging="0"/>
@@ -1159,7 +1155,7 @@
           </w:tcPr>
           <w:p>
             <w:pPr>
-              <w:pStyle w:val="Normal1"/>
+              <w:pStyle w:val="LOnormal"/>
               <w:widowControl w:val="false"/>
               <w:spacing w:lineRule="auto" w:line="240"/>
               <w:rPr>
@@ -1191,11 +1187,10 @@
           </w:tcPr>
           <w:p>
             <w:pPr>
-              <w:pStyle w:val="Normal1"/>
+              <w:pStyle w:val="LOnormal"/>
               <w:keepNext w:val="false"/>
               <w:keepLines w:val="false"/>
               <w:widowControl w:val="false"/>
-              <w:pBdr/>
               <w:shd w:val="clear" w:fill="auto"/>
               <w:spacing w:lineRule="auto" w:line="240" w:before="0" w:after="0"/>
               <w:ind w:left="0" w:right="0" w:hanging="0"/>
@@ -1212,6 +1207,7 @@
                 <w:sz w:val="28"/>
                 <w:szCs w:val="28"/>
               </w:rPr>
+              <w:t>20016701</w:t>
             </w:r>
           </w:p>
         </w:tc>
@@ -1231,11 +1227,10 @@
           </w:tcPr>
           <w:p>
             <w:pPr>
-              <w:pStyle w:val="Normal1"/>
+              <w:pStyle w:val="LOnormal"/>
               <w:keepNext w:val="false"/>
               <w:keepLines w:val="false"/>
               <w:widowControl w:val="false"/>
-              <w:pBdr/>
               <w:shd w:val="clear" w:fill="auto"/>
               <w:spacing w:lineRule="auto" w:line="240" w:before="0" w:after="0"/>
               <w:ind w:left="0" w:right="0" w:hanging="0"/>
@@ -1269,11 +1264,10 @@
           </w:tcPr>
           <w:p>
             <w:pPr>
-              <w:pStyle w:val="Normal1"/>
+              <w:pStyle w:val="LOnormal"/>
               <w:keepNext w:val="false"/>
               <w:keepLines w:val="false"/>
               <w:widowControl w:val="false"/>
-              <w:pBdr/>
               <w:shd w:val="clear" w:fill="auto"/>
               <w:spacing w:lineRule="auto" w:line="240" w:before="0" w:after="0"/>
               <w:ind w:left="0" w:right="0" w:hanging="0"/>
@@ -1307,11 +1301,10 @@
           </w:tcPr>
           <w:p>
             <w:pPr>
-              <w:pStyle w:val="Normal1"/>
+              <w:pStyle w:val="LOnormal"/>
               <w:keepNext w:val="false"/>
               <w:keepLines w:val="false"/>
               <w:widowControl w:val="false"/>
-              <w:pBdr/>
               <w:shd w:val="clear" w:fill="auto"/>
               <w:spacing w:lineRule="auto" w:line="240" w:before="0" w:after="0"/>
               <w:ind w:left="0" w:right="0" w:hanging="0"/>
@@ -1328,6 +1321,7 @@
                 <w:sz w:val="28"/>
                 <w:szCs w:val="28"/>
               </w:rPr>
+              <w:t>20078291</w:t>
             </w:r>
           </w:p>
         </w:tc>
@@ -1347,11 +1341,10 @@
           </w:tcPr>
           <w:p>
             <w:pPr>
-              <w:pStyle w:val="Normal1"/>
+              <w:pStyle w:val="LOnormal"/>
               <w:keepNext w:val="false"/>
               <w:keepLines w:val="false"/>
               <w:widowControl w:val="false"/>
-              <w:pBdr/>
               <w:shd w:val="clear" w:fill="auto"/>
               <w:spacing w:lineRule="auto" w:line="240" w:before="0" w:after="0"/>
               <w:ind w:left="0" w:right="0" w:hanging="0"/>
@@ -1385,11 +1378,10 @@
           </w:tcPr>
           <w:p>
             <w:pPr>
-              <w:pStyle w:val="Normal1"/>
+              <w:pStyle w:val="LOnormal"/>
               <w:keepNext w:val="false"/>
               <w:keepLines w:val="false"/>
               <w:widowControl w:val="false"/>
-              <w:pBdr/>
               <w:shd w:val="clear" w:fill="auto"/>
               <w:spacing w:lineRule="auto" w:line="240" w:before="0" w:after="0"/>
               <w:ind w:left="0" w:right="0" w:hanging="0"/>
@@ -1423,11 +1415,10 @@
           </w:tcPr>
           <w:p>
             <w:pPr>
-              <w:pStyle w:val="Normal1"/>
+              <w:pStyle w:val="LOnormal"/>
               <w:keepNext w:val="false"/>
               <w:keepLines w:val="false"/>
               <w:widowControl w:val="false"/>
-              <w:pBdr/>
               <w:shd w:val="clear" w:fill="auto"/>
               <w:spacing w:lineRule="auto" w:line="240" w:before="0" w:after="0"/>
               <w:ind w:left="0" w:right="0" w:hanging="0"/>
@@ -1452,7 +1443,7 @@
     </w:tbl>
     <w:p>
       <w:pPr>
-        <w:pStyle w:val="Normal1"/>
+        <w:pStyle w:val="LOnormal"/>
         <w:spacing w:lineRule="auto" w:line="276"/>
         <w:ind w:left="0" w:hanging="0"/>
         <w:rPr>
@@ -1474,7 +1465,7 @@
     </w:p>
     <w:p>
       <w:pPr>
-        <w:pStyle w:val="Normal1"/>
+        <w:pStyle w:val="LOnormal"/>
         <w:spacing w:lineRule="auto" w:line="276"/>
         <w:ind w:left="0" w:hanging="0"/>
         <w:jc w:val="both"/>
@@ -1497,7 +1488,7 @@
     </w:p>
     <w:p>
       <w:pPr>
-        <w:pStyle w:val="Normal1"/>
+        <w:pStyle w:val="LOnormal"/>
         <w:spacing w:lineRule="auto" w:line="240"/>
         <w:ind w:left="2160" w:right="284" w:hanging="0"/>
         <w:jc w:val="left"/>
@@ -1520,7 +1511,7 @@
     </w:p>
     <w:p>
       <w:pPr>
-        <w:pStyle w:val="Normal1"/>
+        <w:pStyle w:val="LOnormal"/>
         <w:rPr/>
       </w:pPr>
       <w:r>
@@ -1532,7 +1523,7 @@
     </w:p>
     <w:p>
       <w:pPr>
-        <w:pStyle w:val="Normal1"/>
+        <w:pStyle w:val="LOnormal"/>
         <w:keepNext w:val="true"/>
         <w:widowControl w:val="false"/>
         <w:spacing w:lineRule="auto" w:line="276" w:before="0" w:after="100"/>
@@ -1551,7 +1542,7 @@
     </w:p>
     <w:p>
       <w:pPr>
-        <w:pStyle w:val="Normal1"/>
+        <w:pStyle w:val="LOnormal"/>
         <w:keepNext w:val="true"/>
         <w:pageBreakBefore w:val="false"/>
         <w:widowControl w:val="false"/>
@@ -1571,7 +1562,7 @@
     </w:p>
     <w:p>
       <w:pPr>
-        <w:pStyle w:val="Normal1"/>
+        <w:pStyle w:val="LOnormal"/>
         <w:spacing w:lineRule="auto" w:line="360"/>
         <w:rPr>
           <w:sz w:val="24"/>
@@ -1588,7 +1579,7 @@
     </w:p>
     <w:p>
       <w:pPr>
-        <w:pStyle w:val="Normal1"/>
+        <w:pStyle w:val="LOnormal"/>
         <w:spacing w:lineRule="auto" w:line="360"/>
         <w:rPr>
           <w:sz w:val="24"/>
@@ -1634,6 +1625,7 @@
     <w:qFormat/>
     <w:pPr>
       <w:widowControl/>
+      <w:suppressAutoHyphens w:val="true"/>
       <w:bidi w:val="0"/>
       <w:spacing w:lineRule="auto" w:line="276" w:before="0" w:after="0"/>
       <w:jc w:val="left"/>
@@ -1649,8 +1641,8 @@
   </w:style>
   <w:style w:type="paragraph" w:styleId="Heading1">
     <w:name w:val="Heading 1"/>
-    <w:basedOn w:val="Normal1"/>
-    <w:next w:val="Normal1"/>
+    <w:basedOn w:val="LOnormal"/>
+    <w:next w:val="LOnormal"/>
     <w:qFormat/>
     <w:pPr>
       <w:keepNext w:val="true"/>
@@ -1665,8 +1657,8 @@
   </w:style>
   <w:style w:type="paragraph" w:styleId="Heading2">
     <w:name w:val="Heading 2"/>
-    <w:basedOn w:val="Normal1"/>
-    <w:next w:val="Normal1"/>
+    <w:basedOn w:val="LOnormal"/>
+    <w:next w:val="LOnormal"/>
     <w:qFormat/>
     <w:pPr>
       <w:keepNext w:val="true"/>
@@ -1682,8 +1674,8 @@
   </w:style>
   <w:style w:type="paragraph" w:styleId="Heading3">
     <w:name w:val="Heading 3"/>
-    <w:basedOn w:val="Normal1"/>
-    <w:next w:val="Normal1"/>
+    <w:basedOn w:val="LOnormal"/>
+    <w:next w:val="LOnormal"/>
     <w:qFormat/>
     <w:pPr>
       <w:keepNext w:val="true"/>
@@ -1700,8 +1692,8 @@
   </w:style>
   <w:style w:type="paragraph" w:styleId="Heading4">
     <w:name w:val="Heading 4"/>
-    <w:basedOn w:val="Normal1"/>
-    <w:next w:val="Normal1"/>
+    <w:basedOn w:val="LOnormal"/>
+    <w:next w:val="LOnormal"/>
     <w:qFormat/>
     <w:pPr>
       <w:keepNext w:val="true"/>
@@ -1717,8 +1709,8 @@
   </w:style>
   <w:style w:type="paragraph" w:styleId="Heading5">
     <w:name w:val="Heading 5"/>
-    <w:basedOn w:val="Normal1"/>
-    <w:next w:val="Normal1"/>
+    <w:basedOn w:val="LOnormal"/>
+    <w:next w:val="LOnormal"/>
     <w:qFormat/>
     <w:pPr>
       <w:keepNext w:val="true"/>
@@ -1734,8 +1726,8 @@
   </w:style>
   <w:style w:type="paragraph" w:styleId="Heading6">
     <w:name w:val="Heading 6"/>
-    <w:basedOn w:val="Normal1"/>
-    <w:next w:val="Normal1"/>
+    <w:basedOn w:val="LOnormal"/>
+    <w:next w:val="LOnormal"/>
     <w:qFormat/>
     <w:pPr>
       <w:keepNext w:val="true"/>
@@ -1808,11 +1800,12 @@
       <w:rFonts w:cs="Lohit Devanagari"/>
     </w:rPr>
   </w:style>
-  <w:style w:type="paragraph" w:styleId="Normal1" w:default="1">
+  <w:style w:type="paragraph" w:styleId="LOnormal" w:default="1">
     <w:name w:val="LO-normal"/>
     <w:qFormat/>
     <w:pPr>
       <w:widowControl/>
+      <w:suppressAutoHyphens w:val="true"/>
       <w:bidi w:val="0"/>
       <w:spacing w:lineRule="auto" w:line="276" w:before="0" w:after="0"/>
       <w:jc w:val="left"/>
@@ -1828,8 +1821,8 @@
   </w:style>
   <w:style w:type="paragraph" w:styleId="Title">
     <w:name w:val="Title"/>
-    <w:basedOn w:val="Normal1"/>
-    <w:next w:val="Normal1"/>
+    <w:basedOn w:val="LOnormal"/>
+    <w:next w:val="LOnormal"/>
     <w:qFormat/>
     <w:pPr>
       <w:keepNext w:val="true"/>
@@ -1844,8 +1837,8 @@
   </w:style>
   <w:style w:type="paragraph" w:styleId="Subtitle">
     <w:name w:val="Subtitle"/>
-    <w:basedOn w:val="Normal1"/>
-    <w:next w:val="Normal1"/>
+    <w:basedOn w:val="LOnormal"/>
+    <w:next w:val="LOnormal"/>
     <w:qFormat/>
     <w:pPr>
       <w:keepNext w:val="true"/>
